--- a/Полякова/Деловая игра(Бутенко).docx
+++ b/Полякова/Деловая игра(Бутенко).docx
@@ -47,7 +47,21 @@
           <w:rFonts w:ascii="Calibri" w:hAnsi="Calibri" w:cs="Times New Roman"/>
           <w:lang w:eastAsia="ru-RU"/>
         </w:rPr>
-        <w:t>В следствие того, что директор имеет отличное образование и квалификацию, однако имеет недостаточную твердость и настойчивость необходимо перевести его на должность первого заместителя директора, на которой он сможет раскрыть свой потенциал, одновременно решая проблему, связанную с не всегда верно экономически обоснованными решениями председателя правления.</w:t>
+        <w:t>В следствие того, что директор</w:t>
+      </w:r>
+      <w:r>
+        <w:rPr>
+          <w:rFonts w:ascii="Calibri" w:hAnsi="Calibri" w:cs="Times New Roman"/>
+          <w:lang w:eastAsia="ru-RU"/>
+        </w:rPr>
+        <w:t xml:space="preserve"> (Петров)</w:t>
+      </w:r>
+      <w:r>
+        <w:rPr>
+          <w:rFonts w:ascii="Calibri" w:hAnsi="Calibri" w:cs="Times New Roman"/>
+          <w:lang w:eastAsia="ru-RU"/>
+        </w:rPr>
+        <w:t xml:space="preserve"> имеет отличное образование и квалификацию, однако имеет недостаточную твердость и настойчивость необходимо перевести его на должность первого заместителя директора, на которой он сможет раскрыть свой потенциал, одновременно решая проблему, связанную с не всегда верно экономически обоснованными решениями председателя правления.</w:t>
       </w:r>
     </w:p>
     <w:p>
@@ -81,8 +95,24 @@
           <w:lang w:eastAsia="ru-RU"/>
         </w:rPr>
         <w:tab/>
-        <w:t>Директор же, бывший председатель правления, имея юридическое образование и отлично разбирающийся в вопросах гражданского права, производства и разного рода деятельностей, сможет принимать взвешенные решения, которые будут подкреплены опытом в экономической деятельности его заместителя.</w:t>
+        <w:t>Директор же, бывший председатель правления</w:t>
       </w:r>
+      <w:r>
+        <w:rPr>
+          <w:rFonts w:ascii="Calibri" w:hAnsi="Calibri" w:cs="Times New Roman"/>
+          <w:lang w:eastAsia="ru-RU"/>
+        </w:rPr>
+        <w:t xml:space="preserve"> (Иванов)</w:t>
+      </w:r>
+      <w:r>
+        <w:rPr>
+          <w:rFonts w:ascii="Calibri" w:hAnsi="Calibri" w:cs="Times New Roman"/>
+          <w:lang w:eastAsia="ru-RU"/>
+        </w:rPr>
+        <w:t>, имея юридическое образование и отлично разбирающийся в вопросах гражданского права, производства и разного рода деятельностей, сможет принимать взвешенные решения, которые будут подкреплены опытом в экономической деятельности его заместителя.</w:t>
+      </w:r>
+      <w:bookmarkStart w:id="0" w:name="_GoBack"/>
+      <w:bookmarkEnd w:id="0"/>
     </w:p>
     <w:p>
       <w:pPr>
@@ -1933,8 +1963,6 @@
             <w:r>
               <w:t>Р</w:t>
             </w:r>
-            <w:bookmarkStart w:id="0" w:name="_GoBack"/>
-            <w:bookmarkEnd w:id="0"/>
             <w:r>
               <w:t>И</w:t>
             </w:r>
@@ -3772,7 +3800,7 @@
 </file>
 
 <file path=customXml/itemProps1.xml><?xml version="1.0" encoding="utf-8"?>
-<ds:datastoreItem xmlns:ds="http://schemas.openxmlformats.org/officeDocument/2006/customXml" ds:itemID="{FE5898B1-ADC5-1D49-8677-31176092B048}">
+<ds:datastoreItem xmlns:ds="http://schemas.openxmlformats.org/officeDocument/2006/customXml" ds:itemID="{E314FEB1-42F6-5542-9FE3-A8A749F002BD}">
   <ds:schemaRefs>
     <ds:schemaRef ds:uri="http://schemas.openxmlformats.org/officeDocument/2006/bibliography"/>
   </ds:schemaRefs>
